--- a/trunk/doc/readme_exnm04070002en_updt34.docx
+++ b/trunk/doc/readme_exnm04070002en_updt34.docx
@@ -2,10 +2,7 @@
 <file path=word/document.xml><?xml version="1.0" encoding="utf-8"?>
 <w:document xmlns:wpc="http://schemas.microsoft.com/office/word/2010/wordprocessingCanvas" xmlns:mc="http://schemas.openxmlformats.org/markup-compatibility/2006" xmlns:o="urn:schemas-microsoft-com:office:office" xmlns:r="http://schemas.openxmlformats.org/officeDocument/2006/relationships" xmlns:m="http://schemas.openxmlformats.org/officeDocument/2006/math" xmlns:v="urn:schemas-microsoft-com:vml" xmlns:wp14="http://schemas.microsoft.com/office/word/2010/wordprocessingDrawing" xmlns:wp="http://schemas.openxmlformats.org/drawingml/2006/wordprocessingDrawing" xmlns:w10="urn:schemas-microsoft-com:office:word" xmlns:w="http://schemas.openxmlformats.org/wordprocessingml/2006/main" xmlns:w14="http://schemas.microsoft.com/office/word/2010/wordml" xmlns:w15="http://schemas.microsoft.com/office/word/2012/wordml" xmlns:wpg="http://schemas.microsoft.com/office/word/2010/wordprocessingGroup" xmlns:wpi="http://schemas.microsoft.com/office/word/2010/wordprocessingInk" xmlns:wne="http://schemas.microsoft.com/office/word/2006/wordml" xmlns:wps="http://schemas.microsoft.com/office/word/2010/wordprocessingShape" mc:Ignorable="w14 w15 wp14">
   <w:body>
-    <w:p>
-      <w:bookmarkStart w:id="0" w:name="_GoBack"/>
-      <w:bookmarkEnd w:id="0"/>
-    </w:p>
+    <w:p/>
     <w:p/>
     <w:p/>
     <w:p/>
@@ -253,7 +250,7 @@
         <w:rPr>
           <w:noProof/>
         </w:rPr>
-        <w:instrText xml:space="preserve"> PAGEREF _Toc443919649 \h </w:instrText>
+        <w:instrText xml:space="preserve"> PAGEREF _Toc459811069 \h </w:instrText>
       </w:r>
       <w:r>
         <w:rPr>
@@ -331,7 +328,7 @@
         <w:rPr>
           <w:noProof/>
         </w:rPr>
-        <w:instrText xml:space="preserve"> PAGEREF _Toc443919650 \h </w:instrText>
+        <w:instrText xml:space="preserve"> PAGEREF _Toc459811070 \h </w:instrText>
       </w:r>
       <w:r>
         <w:rPr>
@@ -409,7 +406,7 @@
         <w:rPr>
           <w:noProof/>
         </w:rPr>
-        <w:instrText xml:space="preserve"> PAGEREF _Toc443919651 \h </w:instrText>
+        <w:instrText xml:space="preserve"> PAGEREF _Toc459811071 \h </w:instrText>
       </w:r>
       <w:r>
         <w:rPr>
@@ -487,7 +484,7 @@
         <w:rPr>
           <w:noProof/>
         </w:rPr>
-        <w:instrText xml:space="preserve"> PAGEREF _Toc443919652 \h </w:instrText>
+        <w:instrText xml:space="preserve"> PAGEREF _Toc459811072 \h </w:instrText>
       </w:r>
       <w:r>
         <w:rPr>
@@ -534,12 +531,12 @@
           <w:numId w:val="23"/>
         </w:numPr>
       </w:pPr>
-      <w:bookmarkStart w:id="1" w:name="_Toc443919649"/>
+      <w:bookmarkStart w:id="0" w:name="_Toc459811069"/>
       <w:r>
         <w:lastRenderedPageBreak/>
         <w:t>Introduction</w:t>
       </w:r>
-      <w:bookmarkEnd w:id="1"/>
+      <w:bookmarkEnd w:id="0"/>
       <w:r>
         <w:t xml:space="preserve"> </w:t>
       </w:r>
@@ -620,11 +617,11 @@
       <w:pPr>
         <w:pStyle w:val="Heading1"/>
       </w:pPr>
-      <w:bookmarkStart w:id="2" w:name="_Toc443919650"/>
+      <w:bookmarkStart w:id="1" w:name="_Toc459811070"/>
       <w:r>
         <w:t>Fix Details</w:t>
       </w:r>
-      <w:bookmarkEnd w:id="2"/>
+      <w:bookmarkEnd w:id="1"/>
     </w:p>
     <w:tbl>
       <w:tblPr>
@@ -1640,11 +1637,11 @@
       <w:pPr>
         <w:pStyle w:val="Heading1"/>
       </w:pPr>
-      <w:bookmarkStart w:id="3" w:name="_Toc443919651"/>
+      <w:bookmarkStart w:id="2" w:name="_Toc459811071"/>
       <w:r>
         <w:t>List of Amended Files</w:t>
       </w:r>
-      <w:bookmarkEnd w:id="3"/>
+      <w:bookmarkEnd w:id="2"/>
     </w:p>
     <w:tbl>
       <w:tblPr>
@@ -1879,16 +1876,16 @@
       <w:pPr>
         <w:pStyle w:val="Heading1"/>
       </w:pPr>
-      <w:bookmarkStart w:id="4" w:name="_Toc420919926"/>
-      <w:bookmarkStart w:id="5" w:name="_Toc421108158"/>
-      <w:bookmarkStart w:id="6" w:name="_Toc443919652"/>
+      <w:bookmarkStart w:id="3" w:name="_Toc420919926"/>
+      <w:bookmarkStart w:id="4" w:name="_Toc421108158"/>
+      <w:bookmarkStart w:id="5" w:name="_Toc459811072"/>
       <w:r>
         <w:lastRenderedPageBreak/>
         <w:t>Log No. Summary</w:t>
       </w:r>
+      <w:bookmarkEnd w:id="3"/>
       <w:bookmarkEnd w:id="4"/>
       <w:bookmarkEnd w:id="5"/>
-      <w:bookmarkEnd w:id="6"/>
       <w:r>
         <w:t xml:space="preserve"> </w:t>
       </w:r>
@@ -2083,10 +2080,24 @@
           <w:p>
             <w:pPr>
               <w:pStyle w:val="TableText"/>
+              <w:rPr>
+                <w:lang w:val="en-US"/>
+              </w:rPr>
             </w:pPr>
             <w:r>
-              <w:t>Defect 75533</w:t>
-            </w:r>
+              <w:t xml:space="preserve">Defect </w:t>
+            </w:r>
+            <w:r>
+              <w:rPr>
+                <w:lang w:val="en-US"/>
+              </w:rPr>
+              <w:t>426095</w:t>
+            </w:r>
+          </w:p>
+          <w:p>
+            <w:pPr>
+              <w:pStyle w:val="TableText"/>
+            </w:pPr>
           </w:p>
         </w:tc>
         <w:tc>
@@ -2137,10 +2148,24 @@
           <w:p>
             <w:pPr>
               <w:pStyle w:val="TableText"/>
+              <w:rPr>
+                <w:lang w:val="en-US"/>
+              </w:rPr>
             </w:pPr>
             <w:r>
-              <w:t>Defect 198818</w:t>
-            </w:r>
+              <w:t xml:space="preserve">Defect </w:t>
+            </w:r>
+            <w:r>
+              <w:rPr>
+                <w:lang w:val="en-US"/>
+              </w:rPr>
+              <w:t>428293</w:t>
+            </w:r>
+          </w:p>
+          <w:p>
+            <w:pPr>
+              <w:pStyle w:val="TableText"/>
+            </w:pPr>
           </w:p>
         </w:tc>
         <w:tc>
@@ -2184,10 +2209,21 @@
           <w:p>
             <w:pPr>
               <w:pStyle w:val="TableText"/>
+              <w:rPr>
+                <w:lang w:val="en-US"/>
+              </w:rPr>
             </w:pPr>
             <w:r>
-              <w:t>Defect 350786</w:t>
-            </w:r>
+              <w:t xml:space="preserve">Defect </w:t>
+            </w:r>
+            <w:r>
+              <w:rPr>
+                <w:lang w:val="en-US"/>
+              </w:rPr>
+              <w:t>428801</w:t>
+            </w:r>
+            <w:bookmarkStart w:id="6" w:name="_GoBack"/>
+            <w:bookmarkEnd w:id="6"/>
           </w:p>
         </w:tc>
         <w:tc>
@@ -2564,7 +2600,7 @@
             <w:fldChar w:fldCharType="separate"/>
           </w:r>
           <w:r>
-            <w:t>22-Feb-16</w:t>
+            <w:t>24-Aug-16</w:t>
           </w:r>
           <w:r>
             <w:fldChar w:fldCharType="end"/>
@@ -2842,7 +2878,7 @@
             <w:fldChar w:fldCharType="separate"/>
           </w:r>
           <w:r>
-            <w:t>22nd Feb 2016</w:t>
+            <w:t>24th Aug 2016</w:t>
           </w:r>
           <w:r>
             <w:fldChar w:fldCharType="end"/>
@@ -2871,7 +2907,7 @@
             <w:rPr>
               <w:noProof/>
             </w:rPr>
-            <w:t>3</w:t>
+            <w:t>2</w:t>
           </w:r>
           <w:r>
             <w:rPr>
